--- a/word/tmpl_vev.docx
+++ b/word/tmpl_vev.docx
@@ -1,12 +1,12 @@
 
 <file path=word/document.xml><?xml version="1.0" encoding="utf-8"?>
-<w:document xmlns:ve="http://schemas.openxmlformats.org/markup-compatibility/2006" xmlns:o="urn:schemas-microsoft-com:office:office" xmlns:r="http://schemas.openxmlformats.org/officeDocument/2006/relationships" xmlns:m="http://schemas.openxmlformats.org/officeDocument/2006/math" xmlns:v="urn:schemas-microsoft-com:vml" xmlns:wp="http://schemas.openxmlformats.org/drawingml/2006/wordprocessingDrawing" xmlns:w10="urn:schemas-microsoft-com:office:word" xmlns:w="http://schemas.openxmlformats.org/wordprocessingml/2006/main" xmlns:wne="http://schemas.microsoft.com/office/word/2006/wordml">
+<w:document xmlns:wpc="http://schemas.microsoft.com/office/word/2010/wordprocessingCanvas" xmlns:mc="http://schemas.openxmlformats.org/markup-compatibility/2006" xmlns:o="urn:schemas-microsoft-com:office:office" xmlns:r="http://schemas.openxmlformats.org/officeDocument/2006/relationships" xmlns:m="http://schemas.openxmlformats.org/officeDocument/2006/math" xmlns:v="urn:schemas-microsoft-com:vml" xmlns:wp14="http://schemas.microsoft.com/office/word/2010/wordprocessingDrawing" xmlns:wp="http://schemas.openxmlformats.org/drawingml/2006/wordprocessingDrawing" xmlns:w10="urn:schemas-microsoft-com:office:word" xmlns:w="http://schemas.openxmlformats.org/wordprocessingml/2006/main" xmlns:w14="http://schemas.microsoft.com/office/word/2010/wordml" xmlns:wpg="http://schemas.microsoft.com/office/word/2010/wordprocessingGroup" xmlns:wpi="http://schemas.microsoft.com/office/word/2010/wordprocessingInk" xmlns:wne="http://schemas.microsoft.com/office/word/2006/wordml" xmlns:wps="http://schemas.microsoft.com/office/word/2010/wordprocessingShape" mc:Ignorable="w14 wp14">
   <w:body>
     <w:tbl>
       <w:tblPr>
         <w:tblW w:w="10492" w:type="dxa"/>
         <w:tblLayout w:type="fixed"/>
-        <w:tblLook w:val="0000"/>
+        <w:tblLook w:val="0000" w:firstRow="0" w:lastRow="0" w:firstColumn="0" w:lastColumn="0" w:noHBand="0" w:noVBand="0"/>
       </w:tblPr>
       <w:tblGrid>
         <w:gridCol w:w="5688"/>
@@ -23,6 +23,10 @@
           <w:p>
             <w:pPr>
               <w:pStyle w:val="Heading5"/>
+              <w:rPr>
+                <w:rFonts w:ascii="Calibri" w:hAnsi="Calibri"/>
+                <w:szCs w:val="24"/>
+              </w:rPr>
             </w:pPr>
           </w:p>
           <w:p>
@@ -33,18 +37,17 @@
               </w:tabs>
               <w:jc w:val="center"/>
               <w:rPr>
-                <w:rFonts w:ascii="Arial" w:hAnsi="Arial"/>
+                <w:rFonts w:ascii="Calibri" w:hAnsi="Calibri"/>
                 <w:b/>
                 <w:spacing w:val="20"/>
               </w:rPr>
             </w:pPr>
             <w:r>
               <w:rPr>
-                <w:rFonts w:ascii="Arial" w:hAnsi="Arial"/>
+                <w:rFonts w:ascii="Calibri" w:hAnsi="Calibri"/>
                 <w:b/>
                 <w:noProof/>
                 <w:spacing w:val="20"/>
-                <w:sz w:val="20"/>
               </w:rPr>
               <w:pict>
                 <v:shapetype id="_x0000_t75" coordsize="21600,21600" o:spt="75" o:preferrelative="t" path="m@4@5l@4@11@9@11@9@5xe" filled="f" stroked="f">
@@ -66,8 +69,8 @@
                   <v:path o:extrusionok="f" gradientshapeok="t" o:connecttype="rect"/>
                   <o:lock v:ext="edit" aspectratio="t"/>
                 </v:shapetype>
-                <v:shape id="Εικόνα 1" o:spid="_x0000_i1025" type="#_x0000_t75" style="width:40.5pt;height:40.5pt;visibility:visible">
-                  <v:imagedata r:id="rId5" o:title=""/>
+                <v:shape id="Εικόνα 1" o:spid="_x0000_i1025" type="#_x0000_t75" style="width:40.4pt;height:40.4pt;visibility:visible">
+                  <v:imagedata r:id="rId6" o:title=""/>
                 </v:shape>
               </w:pict>
             </w:r>
@@ -77,11 +80,15 @@
               <w:pStyle w:val="Heading5"/>
               <w:jc w:val="center"/>
               <w:rPr>
+                <w:rFonts w:ascii="Calibri" w:hAnsi="Calibri"/>
+                <w:szCs w:val="24"/>
                 <w:lang w:val="el-GR"/>
               </w:rPr>
             </w:pPr>
             <w:r>
               <w:rPr>
+                <w:rFonts w:ascii="Calibri" w:hAnsi="Calibri"/>
+                <w:szCs w:val="24"/>
                 <w:lang w:val="el-GR"/>
               </w:rPr>
               <w:t>ΕΛΛΗΝΙΚΗ ΔΗΜΟΚΡΑΤΙΑ</w:t>
@@ -91,33 +98,23 @@
             <w:pPr>
               <w:jc w:val="center"/>
               <w:rPr>
+                <w:rFonts w:ascii="Calibri" w:hAnsi="Calibri"/>
                 <w:b/>
               </w:rPr>
             </w:pPr>
             <w:r>
               <w:rPr>
+                <w:rFonts w:ascii="Calibri" w:hAnsi="Calibri"/>
                 <w:b/>
               </w:rPr>
-              <w:t>ΥΠΟΥΡΓΕΙΟ ΠΑΙΔΕΙΑΣ</w:t>
-            </w:r>
-            <w:r>
-              <w:rPr>
-                <w:b/>
-              </w:rPr>
-              <w:t xml:space="preserve"> &amp; </w:t>
-            </w:r>
-            <w:r>
-              <w:rPr>
-                <w:b/>
-              </w:rPr>
-              <w:t>ΘΡΗΣΚΕΥΜΑΤΩΝ</w:t>
+              <w:t>ΥΠΟΥΡΓΕΙΟ ΠΑΙΔΕΙΑΣ &amp; ΘΡΗΣΚΕΥΜΑΤΩΝ</w:t>
             </w:r>
           </w:p>
           <w:p>
             <w:pPr>
               <w:jc w:val="center"/>
               <w:rPr>
-                <w:rFonts w:ascii="Arial" w:hAnsi="Arial"/>
+                <w:rFonts w:ascii="Calibri" w:hAnsi="Calibri"/>
                 <w:b/>
               </w:rPr>
             </w:pPr>
@@ -129,11 +126,13 @@
               </w:tabs>
               <w:jc w:val="center"/>
               <w:rPr>
+                <w:rFonts w:ascii="Calibri" w:hAnsi="Calibri"/>
                 <w:b/>
               </w:rPr>
             </w:pPr>
             <w:r>
               <w:rPr>
+                <w:rFonts w:ascii="Calibri" w:hAnsi="Calibri"/>
                 <w:b/>
               </w:rPr>
               <w:t>ΠΕΡΙΦΕΡΕΙΑΚΗ Δ/ΝΣΗ Π/ΘΜΙΑΣ</w:t>
@@ -146,11 +145,13 @@
               </w:tabs>
               <w:jc w:val="center"/>
               <w:rPr>
+                <w:rFonts w:ascii="Calibri" w:hAnsi="Calibri"/>
                 <w:b/>
               </w:rPr>
             </w:pPr>
             <w:r>
               <w:rPr>
+                <w:rFonts w:ascii="Calibri" w:hAnsi="Calibri"/>
                 <w:b/>
               </w:rPr>
               <w:t>&amp; Δ/ΘΜΙΑΣ ΕΚΠ/ΣΗΣ ΚΡΗΤΗΣ</w:t>
@@ -163,11 +164,13 @@
               </w:tabs>
               <w:jc w:val="center"/>
               <w:rPr>
+                <w:rFonts w:ascii="Calibri" w:hAnsi="Calibri"/>
                 <w:b/>
               </w:rPr>
             </w:pPr>
             <w:r>
               <w:rPr>
+                <w:rFonts w:ascii="Calibri" w:hAnsi="Calibri"/>
                 <w:b/>
                 <w:bCs/>
               </w:rPr>
@@ -178,12 +181,13 @@
             <w:pPr>
               <w:jc w:val="center"/>
               <w:rPr>
-                <w:rFonts w:ascii="Arial" w:hAnsi="Arial"/>
+                <w:rFonts w:ascii="Calibri" w:hAnsi="Calibri"/>
                 <w:b/>
               </w:rPr>
             </w:pPr>
             <w:r>
               <w:rPr>
+                <w:rFonts w:ascii="Calibri" w:hAnsi="Calibri"/>
                 <w:b/>
                 <w:bCs/>
               </w:rPr>
@@ -193,7 +197,7 @@
           <w:p>
             <w:pPr>
               <w:rPr>
-                <w:rFonts w:ascii="Arial" w:hAnsi="Arial"/>
+                <w:rFonts w:ascii="Calibri" w:hAnsi="Calibri"/>
                 <w:b/>
               </w:rPr>
             </w:pPr>
@@ -202,151 +206,230 @@
             <w:pPr>
               <w:jc w:val="both"/>
               <w:rPr>
-                <w:sz w:val="28"/>
-                <w:szCs w:val="28"/>
+                <w:rFonts w:ascii="Calibri" w:hAnsi="Calibri"/>
               </w:rPr>
             </w:pPr>
             <w:r>
               <w:rPr>
-                <w:sz w:val="28"/>
-                <w:szCs w:val="28"/>
-              </w:rPr>
-              <w:t>Πληροφορίες: Γεωργία Κανακάκη</w:t>
+                <w:rFonts w:ascii="Calibri" w:hAnsi="Calibri"/>
+              </w:rPr>
+              <w:t>Πληροφορίες</w:t>
+            </w:r>
+            <w:r>
+              <w:rPr>
+                <w:rFonts w:ascii="Calibri" w:hAnsi="Calibri"/>
+              </w:rPr>
+              <w:tab/>
+            </w:r>
+            <w:r>
+              <w:rPr>
+                <w:rFonts w:ascii="Calibri" w:hAnsi="Calibri"/>
+              </w:rPr>
+              <w:t>: Γεωργία Κανακάκη</w:t>
             </w:r>
           </w:p>
           <w:p>
             <w:pPr>
               <w:jc w:val="both"/>
               <w:rPr>
-                <w:sz w:val="28"/>
-                <w:szCs w:val="28"/>
+                <w:rFonts w:ascii="Calibri" w:hAnsi="Calibri"/>
               </w:rPr>
             </w:pPr>
             <w:r>
               <w:rPr>
-                <w:sz w:val="28"/>
-                <w:szCs w:val="28"/>
-                <w:lang w:val="en-US"/>
-              </w:rPr>
-              <w:t>T</w:t>
-            </w:r>
-            <w:r>
-              <w:rPr>
-                <w:sz w:val="28"/>
-                <w:szCs w:val="28"/>
-              </w:rPr>
-              <w:t xml:space="preserve">αχ. Δ/νση </w:t>
-            </w:r>
-            <w:r>
-              <w:rPr>
-                <w:sz w:val="28"/>
-                <w:szCs w:val="28"/>
+                <w:rFonts w:ascii="Calibri" w:hAnsi="Calibri"/>
               </w:rPr>
               <w:tab/>
-              <w:t xml:space="preserve"> : Μεταξοχωρίου 15 </w:t>
-            </w:r>
-            <w:r>
-              <w:rPr>
-                <w:sz w:val="28"/>
-                <w:szCs w:val="28"/>
+            </w:r>
+            <w:r>
+              <w:rPr>
+                <w:rFonts w:ascii="Calibri" w:hAnsi="Calibri"/>
               </w:rPr>
               <w:tab/>
+              <w:t xml:space="preserve"> </w:t>
+            </w:r>
+            <w:r>
+              <w:rPr>
+                <w:rFonts w:ascii="Calibri" w:hAnsi="Calibri"/>
+              </w:rPr>
+              <w:t xml:space="preserve"> </w:t>
+            </w:r>
+            <w:r>
+              <w:rPr>
+                <w:rFonts w:ascii="Calibri" w:hAnsi="Calibri"/>
+              </w:rPr>
+              <w:t>Βούλα Καμπιτάκη</w:t>
             </w:r>
           </w:p>
           <w:p>
             <w:pPr>
               <w:jc w:val="both"/>
               <w:rPr>
-                <w:sz w:val="28"/>
-                <w:szCs w:val="28"/>
+                <w:rFonts w:ascii="Calibri" w:hAnsi="Calibri"/>
               </w:rPr>
             </w:pPr>
             <w:r>
               <w:rPr>
-                <w:sz w:val="28"/>
-                <w:szCs w:val="28"/>
-              </w:rPr>
-              <w:t>Ταχ. Κώδικα : 713 04 Ηράκλειο</w:t>
-            </w:r>
-            <w:r>
-              <w:rPr>
-                <w:sz w:val="28"/>
-                <w:szCs w:val="28"/>
+                <w:rFonts w:ascii="Calibri" w:hAnsi="Calibri"/>
+                <w:lang w:val="en-US"/>
+              </w:rPr>
+              <w:t>T</w:t>
+            </w:r>
+            <w:r>
+              <w:rPr>
+                <w:rFonts w:ascii="Calibri" w:hAnsi="Calibri"/>
+              </w:rPr>
+              <w:t>αχ. Δ/νση</w:t>
+            </w:r>
+            <w:bookmarkStart w:id="0" w:name="_GoBack"/>
+            <w:bookmarkEnd w:id="0"/>
+            <w:r>
+              <w:rPr>
+                <w:rFonts w:ascii="Calibri" w:hAnsi="Calibri"/>
               </w:rPr>
               <w:tab/>
-            </w:r>
-            <w:r>
-              <w:rPr>
-                <w:sz w:val="28"/>
-                <w:szCs w:val="28"/>
+              <w:t>:</w:t>
+            </w:r>
+            <w:r>
+              <w:rPr>
+                <w:rFonts w:ascii="Calibri" w:hAnsi="Calibri"/>
+              </w:rPr>
+              <w:t xml:space="preserve"> </w:t>
+            </w:r>
+            <w:r>
+              <w:rPr>
+                <w:rFonts w:ascii="Calibri" w:hAnsi="Calibri"/>
+              </w:rPr>
+              <w:t xml:space="preserve">Μεταξοχωρίου 15 </w:t>
+            </w:r>
+            <w:r>
+              <w:rPr>
+                <w:rFonts w:ascii="Calibri" w:hAnsi="Calibri"/>
               </w:rPr>
               <w:tab/>
-              <w:t xml:space="preserve">          </w:t>
             </w:r>
           </w:p>
           <w:p>
             <w:pPr>
-              <w:rPr>
-                <w:sz w:val="28"/>
-                <w:szCs w:val="28"/>
-                <w:lang w:val="de-DE"/>
+              <w:jc w:val="both"/>
+              <w:rPr>
+                <w:rFonts w:ascii="Calibri" w:hAnsi="Calibri"/>
               </w:rPr>
             </w:pPr>
             <w:r>
               <w:rPr>
-                <w:sz w:val="28"/>
-                <w:szCs w:val="28"/>
-              </w:rPr>
-              <w:t>Τηλέφωνο</w:t>
-            </w:r>
-            <w:r>
-              <w:rPr>
-                <w:sz w:val="28"/>
-                <w:szCs w:val="28"/>
-                <w:lang w:val="de-DE"/>
-              </w:rPr>
-              <w:t xml:space="preserve">     : 2810-5293</w:t>
-            </w:r>
-            <w:r>
-              <w:rPr>
-                <w:sz w:val="28"/>
-                <w:szCs w:val="28"/>
-                <w:lang w:val="en-GB"/>
-              </w:rPr>
-              <w:t>34</w:t>
-            </w:r>
-            <w:r>
-              <w:rPr>
-                <w:sz w:val="28"/>
-                <w:szCs w:val="28"/>
-                <w:lang w:val="de-DE"/>
+                <w:rFonts w:ascii="Calibri" w:hAnsi="Calibri"/>
+              </w:rPr>
+              <w:t>Ταχ. Κώδικα</w:t>
+            </w:r>
+            <w:r>
+              <w:rPr>
+                <w:rFonts w:ascii="Calibri" w:hAnsi="Calibri"/>
               </w:rPr>
               <w:tab/>
-              <w:t xml:space="preserve">           </w:t>
+            </w:r>
+            <w:r>
+              <w:rPr>
+                <w:rFonts w:ascii="Calibri" w:hAnsi="Calibri"/>
+              </w:rPr>
+              <w:t>: 713 04 Ηράκλειο</w:t>
+            </w:r>
+            <w:r>
+              <w:rPr>
+                <w:rFonts w:ascii="Calibri" w:hAnsi="Calibri"/>
+              </w:rPr>
+              <w:tab/>
+            </w:r>
+            <w:r>
+              <w:rPr>
+                <w:rFonts w:ascii="Calibri" w:hAnsi="Calibri"/>
+              </w:rPr>
+              <w:tab/>
+              <w:t xml:space="preserve">          </w:t>
             </w:r>
           </w:p>
           <w:p>
             <w:pPr>
               <w:rPr>
-                <w:sz w:val="28"/>
-                <w:szCs w:val="28"/>
+                <w:rFonts w:ascii="Calibri" w:hAnsi="Calibri"/>
                 <w:lang w:val="de-DE"/>
               </w:rPr>
             </w:pPr>
             <w:r>
               <w:rPr>
-                <w:sz w:val="28"/>
-                <w:szCs w:val="28"/>
+                <w:rFonts w:ascii="Calibri" w:hAnsi="Calibri"/>
+              </w:rPr>
+              <w:t>Τηλέφωνο</w:t>
+            </w:r>
+            <w:r>
+              <w:rPr>
+                <w:rFonts w:ascii="Calibri" w:hAnsi="Calibri"/>
                 <w:lang w:val="de-DE"/>
               </w:rPr>
-              <w:t xml:space="preserve">E-mail            : </w:t>
-            </w:r>
-            <w:hyperlink r:id="rId6" w:history="1">
+              <w:tab/>
+            </w:r>
+            <w:r>
+              <w:rPr>
+                <w:rFonts w:ascii="Calibri" w:hAnsi="Calibri"/>
+                <w:lang w:val="de-DE"/>
+              </w:rPr>
+              <w:t>: 2810-5293</w:t>
+            </w:r>
+            <w:r>
+              <w:rPr>
+                <w:rFonts w:ascii="Calibri" w:hAnsi="Calibri"/>
+              </w:rPr>
+              <w:t>34</w:t>
+            </w:r>
+            <w:r>
+              <w:rPr>
+                <w:rFonts w:ascii="Calibri" w:hAnsi="Calibri"/>
+                <w:lang w:val="de-DE"/>
+              </w:rPr>
+              <w:tab/>
+              <w:t xml:space="preserve">           </w:t>
+            </w:r>
+          </w:p>
+          <w:p>
+            <w:pPr>
+              <w:rPr>
+                <w:rFonts w:ascii="Calibri" w:hAnsi="Calibri"/>
+                <w:lang w:val="de-DE"/>
+              </w:rPr>
+            </w:pPr>
+            <w:r>
+              <w:rPr>
+                <w:rFonts w:ascii="Calibri" w:hAnsi="Calibri"/>
+                <w:lang w:val="de-DE"/>
+              </w:rPr>
+              <w:t>E-mail</w:t>
+            </w:r>
+            <w:r>
+              <w:rPr>
+                <w:rFonts w:ascii="Calibri" w:hAnsi="Calibri"/>
+                <w:lang w:val="de-DE"/>
+              </w:rPr>
+              <w:tab/>
+            </w:r>
+            <w:r>
+              <w:rPr>
+                <w:rFonts w:ascii="Calibri" w:hAnsi="Calibri"/>
+                <w:lang w:val="de-DE"/>
+              </w:rPr>
+              <w:tab/>
+            </w:r>
+            <w:r>
+              <w:rPr>
+                <w:rFonts w:ascii="Calibri" w:hAnsi="Calibri"/>
+                <w:lang w:val="de-DE"/>
+              </w:rPr>
+              <w:t xml:space="preserve">: </w:t>
+            </w:r>
+            <w:hyperlink r:id="rId7" w:history="1">
               <w:r>
                 <w:rPr>
                   <w:rStyle w:val="Hyperlink"/>
-                  <w:sz w:val="28"/>
-                  <w:szCs w:val="28"/>
+                  <w:rFonts w:ascii="Calibri" w:hAnsi="Calibri"/>
                   <w:lang w:val="de-DE"/>
                 </w:rPr>
                 <w:t>mail@dipe.ira.sch.gr</w:t>
@@ -354,8 +437,7 @@
             </w:hyperlink>
             <w:r>
               <w:rPr>
-                <w:sz w:val="28"/>
-                <w:szCs w:val="28"/>
+                <w:rFonts w:ascii="Calibri" w:hAnsi="Calibri"/>
                 <w:lang w:val="de-DE"/>
               </w:rPr>
               <w:t xml:space="preserve">                                  </w:t>
@@ -365,34 +447,35 @@
             <w:pPr>
               <w:jc w:val="both"/>
               <w:rPr>
-                <w:rFonts w:ascii="Arial" w:hAnsi="Arial"/>
+                <w:rFonts w:ascii="Calibri" w:hAnsi="Calibri"/>
                 <w:b/>
               </w:rPr>
             </w:pPr>
             <w:r>
               <w:rPr>
-                <w:sz w:val="28"/>
-                <w:szCs w:val="28"/>
+                <w:rFonts w:ascii="Calibri" w:hAnsi="Calibri"/>
                 <w:lang w:val="en-US"/>
               </w:rPr>
               <w:t>Fax</w:t>
             </w:r>
             <w:r>
               <w:rPr>
-                <w:sz w:val="28"/>
-                <w:szCs w:val="28"/>
-              </w:rPr>
-              <w:t xml:space="preserve">                  </w:t>
-            </w:r>
-            <w:r>
-              <w:rPr>
-                <w:sz w:val="28"/>
-                <w:szCs w:val="28"/>
-              </w:rPr>
-              <w:t>: 2810 - 372644</w:t>
-            </w:r>
-            <w:r>
-              <w:t xml:space="preserve">                                             </w:t>
+                <w:rFonts w:ascii="Calibri" w:hAnsi="Calibri"/>
+              </w:rPr>
+              <w:tab/>
+            </w:r>
+            <w:r>
+              <w:rPr>
+                <w:rFonts w:ascii="Calibri" w:hAnsi="Calibri"/>
+                <w:lang w:val="en-US"/>
+              </w:rPr>
+              <w:tab/>
+            </w:r>
+            <w:r>
+              <w:rPr>
+                <w:rFonts w:ascii="Calibri" w:hAnsi="Calibri"/>
+              </w:rPr>
+              <w:t xml:space="preserve">: 2810 - 372644                                             </w:t>
             </w:r>
           </w:p>
         </w:tc>
@@ -404,7 +487,7 @@
             <w:pPr>
               <w:jc w:val="both"/>
               <w:rPr>
-                <w:rFonts w:ascii="Arial" w:hAnsi="Arial" w:cs="Arial"/>
+                <w:rFonts w:ascii="Calibri" w:hAnsi="Calibri" w:cs="Arial"/>
                 <w:color w:val="FF0000"/>
               </w:rPr>
             </w:pPr>
@@ -414,71 +497,89 @@
               <w:spacing w:line="360" w:lineRule="auto"/>
               <w:jc w:val="both"/>
               <w:rPr>
-                <w:rFonts w:ascii="Arial" w:hAnsi="Arial" w:cs="Arial"/>
+                <w:rFonts w:ascii="Calibri" w:hAnsi="Calibri" w:cs="Arial"/>
                 <w:b/>
                 <w:bCs/>
               </w:rPr>
             </w:pPr>
             <w:r>
               <w:rPr>
-                <w:rFonts w:ascii="Arial" w:hAnsi="Arial" w:cs="Arial"/>
-                <w:b/>
-                <w:bCs/>
-              </w:rPr>
-              <w:t>Ηράκλειο,</w:t>
-            </w:r>
-            <w:r>
-              <w:rPr>
-                <w:rFonts w:ascii="Arial" w:hAnsi="Arial" w:cs="Arial"/>
-                <w:b/>
-                <w:bCs/>
-              </w:rPr>
-              <w:t xml:space="preserve"> </w:t>
-            </w:r>
-            <w:bookmarkStart w:id="0" w:name="date"/>
-            <w:r>
-              <w:rPr>
-                <w:rFonts w:ascii="Arial" w:hAnsi="Arial" w:cs="Arial"/>
+                <w:rFonts w:ascii="Calibri" w:hAnsi="Calibri" w:cs="Arial"/>
                 <w:b/>
                 <w:bCs/>
                 <w:lang w:val="en-US"/>
               </w:rPr>
-              <w:t>${date}</w:t>
-            </w:r>
-            <w:bookmarkEnd w:id="0"/>
+              <w:tab/>
+            </w:r>
+            <w:r>
+              <w:rPr>
+                <w:rFonts w:ascii="Calibri" w:hAnsi="Calibri" w:cs="Arial"/>
+                <w:b/>
+                <w:bCs/>
+              </w:rPr>
+              <w:t xml:space="preserve">Ηράκλειο, </w:t>
+            </w:r>
+            <w:bookmarkStart w:id="1" w:name="date"/>
+            <w:r>
+              <w:rPr>
+                <w:rFonts w:ascii="Calibri" w:hAnsi="Calibri" w:cs="Arial"/>
+                <w:b/>
+                <w:bCs/>
+              </w:rPr>
+              <w:t>${</w:t>
+            </w:r>
+            <w:r>
+              <w:rPr>
+                <w:rFonts w:ascii="Calibri" w:hAnsi="Calibri" w:cs="Arial"/>
+                <w:b/>
+                <w:bCs/>
+                <w:lang w:val="en-US"/>
+              </w:rPr>
+              <w:t>date</w:t>
+            </w:r>
+            <w:r>
+              <w:rPr>
+                <w:rFonts w:ascii="Calibri" w:hAnsi="Calibri" w:cs="Arial"/>
+                <w:b/>
+                <w:bCs/>
+              </w:rPr>
+              <w:t>}</w:t>
+            </w:r>
+            <w:bookmarkEnd w:id="1"/>
           </w:p>
           <w:p>
             <w:pPr>
               <w:spacing w:line="360" w:lineRule="auto"/>
               <w:jc w:val="both"/>
               <w:rPr>
-                <w:rFonts w:ascii="Arial" w:hAnsi="Arial" w:cs="Arial"/>
+                <w:rFonts w:ascii="Calibri" w:hAnsi="Calibri" w:cs="Arial"/>
                 <w:b/>
                 <w:bCs/>
               </w:rPr>
             </w:pPr>
             <w:r>
               <w:rPr>
-                <w:rFonts w:ascii="Arial" w:hAnsi="Arial" w:cs="Arial"/>
+                <w:rFonts w:ascii="Calibri" w:hAnsi="Calibri" w:cs="Arial"/>
                 <w:b/>
                 <w:bCs/>
-              </w:rPr>
-              <w:t>Αριθ. Πρωτ.</w:t>
-            </w:r>
-            <w:r>
-              <w:rPr>
-                <w:rFonts w:ascii="Arial" w:hAnsi="Arial" w:cs="Arial"/>
+                <w:lang w:val="en-US"/>
+              </w:rPr>
+              <w:tab/>
+            </w:r>
+            <w:r>
+              <w:rPr>
+                <w:rFonts w:ascii="Calibri" w:hAnsi="Calibri" w:cs="Arial"/>
                 <w:b/>
                 <w:bCs/>
               </w:rPr>
-              <w:t xml:space="preserve"> </w:t>
+              <w:t xml:space="preserve">Αριθ. Πρωτ. </w:t>
             </w:r>
           </w:p>
           <w:p>
             <w:pPr>
               <w:jc w:val="both"/>
               <w:rPr>
-                <w:rFonts w:ascii="Arial" w:hAnsi="Arial" w:cs="Arial"/>
+                <w:rFonts w:ascii="Calibri" w:hAnsi="Calibri" w:cs="Arial"/>
                 <w:color w:val="FF0000"/>
               </w:rPr>
             </w:pPr>
@@ -487,7 +588,7 @@
             <w:pPr>
               <w:jc w:val="both"/>
               <w:rPr>
-                <w:rFonts w:ascii="Arial" w:hAnsi="Arial" w:cs="Arial"/>
+                <w:rFonts w:ascii="Calibri" w:hAnsi="Calibri" w:cs="Arial"/>
                 <w:color w:val="FF0000"/>
               </w:rPr>
             </w:pPr>
@@ -496,7 +597,7 @@
             <w:pPr>
               <w:jc w:val="both"/>
               <w:rPr>
-                <w:rFonts w:ascii="Arial" w:hAnsi="Arial" w:cs="Arial"/>
+                <w:rFonts w:ascii="Calibri" w:hAnsi="Calibri" w:cs="Arial"/>
               </w:rPr>
             </w:pPr>
           </w:p>
@@ -504,7 +605,7 @@
             <w:pPr>
               <w:jc w:val="both"/>
               <w:rPr>
-                <w:rFonts w:ascii="Arial" w:hAnsi="Arial" w:cs="Arial"/>
+                <w:rFonts w:ascii="Calibri" w:hAnsi="Calibri" w:cs="Arial"/>
               </w:rPr>
             </w:pPr>
           </w:p>
@@ -512,7 +613,7 @@
             <w:pPr>
               <w:jc w:val="both"/>
               <w:rPr>
-                <w:rFonts w:ascii="Arial" w:hAnsi="Arial" w:cs="Arial"/>
+                <w:rFonts w:ascii="Calibri" w:hAnsi="Calibri" w:cs="Arial"/>
               </w:rPr>
             </w:pPr>
           </w:p>
@@ -523,14 +624,14 @@
               </w:tabs>
               <w:jc w:val="both"/>
               <w:rPr>
-                <w:rFonts w:ascii="Arial" w:hAnsi="Arial" w:cs="Arial"/>
+                <w:rFonts w:ascii="Calibri" w:hAnsi="Calibri" w:cs="Arial"/>
                 <w:b/>
                 <w:bCs/>
               </w:rPr>
             </w:pPr>
             <w:r>
               <w:rPr>
-                <w:rFonts w:ascii="Arial" w:hAnsi="Arial" w:cs="Arial"/>
+                <w:rFonts w:ascii="Calibri" w:hAnsi="Calibri" w:cs="Arial"/>
                 <w:b/>
                 <w:bCs/>
               </w:rPr>
@@ -544,7 +645,7 @@
               </w:tabs>
               <w:jc w:val="both"/>
               <w:rPr>
-                <w:rFonts w:ascii="Arial" w:hAnsi="Arial" w:cs="Arial"/>
+                <w:rFonts w:ascii="Calibri" w:hAnsi="Calibri" w:cs="Arial"/>
                 <w:color w:val="FF0000"/>
               </w:rPr>
             </w:pPr>
@@ -559,8 +660,14 @@
         </w:tabs>
         <w:ind w:left="1702" w:right="-568"/>
         <w:jc w:val="both"/>
-      </w:pPr>
-      <w:r>
+        <w:rPr>
+          <w:rFonts w:ascii="Calibri" w:hAnsi="Calibri"/>
+        </w:rPr>
+      </w:pPr>
+      <w:r>
+        <w:rPr>
+          <w:rFonts w:ascii="Calibri" w:hAnsi="Calibri"/>
+        </w:rPr>
         <w:tab/>
       </w:r>
     </w:p>
@@ -571,66 +678,51 @@
         </w:tabs>
         <w:ind w:left="1702" w:right="-568"/>
         <w:jc w:val="both"/>
-      </w:pPr>
-      <w:r>
+        <w:rPr>
+          <w:rFonts w:ascii="Calibri" w:hAnsi="Calibri"/>
+          <w:b/>
+        </w:rPr>
+      </w:pPr>
+      <w:r>
+        <w:rPr>
+          <w:rFonts w:ascii="Calibri" w:hAnsi="Calibri"/>
+        </w:rPr>
+        <w:tab/>
+      </w:r>
+      <w:r>
+        <w:rPr>
+          <w:rFonts w:ascii="Calibri" w:hAnsi="Calibri"/>
+        </w:rPr>
+        <w:tab/>
+      </w:r>
+      <w:r>
+        <w:rPr>
+          <w:rFonts w:ascii="Calibri" w:hAnsi="Calibri"/>
+        </w:rPr>
+        <w:tab/>
+      </w:r>
+      <w:r>
+        <w:rPr>
+          <w:rFonts w:ascii="Calibri" w:hAnsi="Calibri"/>
+        </w:rPr>
+        <w:tab/>
+      </w:r>
+      <w:r>
+        <w:rPr>
+          <w:rFonts w:ascii="Calibri" w:hAnsi="Calibri"/>
+        </w:rPr>
         <w:tab/>
       </w:r>
     </w:p>
     <w:p>
       <w:pPr>
-        <w:tabs>
-          <w:tab w:val="left" w:pos="6379"/>
-        </w:tabs>
-        <w:ind w:left="1702" w:right="-568"/>
-        <w:jc w:val="both"/>
-      </w:pPr>
-    </w:p>
-    <w:p>
-      <w:pPr>
-        <w:tabs>
-          <w:tab w:val="left" w:pos="6379"/>
-        </w:tabs>
-        <w:ind w:left="1702" w:right="-568"/>
-        <w:jc w:val="both"/>
-      </w:pPr>
-    </w:p>
-    <w:p>
-      <w:pPr>
-        <w:tabs>
-          <w:tab w:val="left" w:pos="6379"/>
-        </w:tabs>
-        <w:ind w:left="1702" w:right="-568"/>
-        <w:jc w:val="both"/>
-      </w:pPr>
-    </w:p>
-    <w:p>
-      <w:pPr>
-        <w:tabs>
-          <w:tab w:val="left" w:pos="6379"/>
-        </w:tabs>
-        <w:ind w:left="1702" w:right="-568"/>
-        <w:jc w:val="both"/>
-        <w:rPr>
-          <w:b/>
-          <w:szCs w:val="20"/>
-        </w:rPr>
-      </w:pPr>
-      <w:r>
-        <w:tab/>
-      </w:r>
-      <w:r>
-        <w:tab/>
-      </w:r>
-      <w:r>
-        <w:tab/>
-      </w:r>
-      <w:r>
-        <w:tab/>
-      </w:r>
-    </w:p>
-    <w:p>
-      <w:r>
-        <w:rPr>
+        <w:rPr>
+          <w:rFonts w:ascii="Calibri" w:hAnsi="Calibri"/>
+        </w:rPr>
+      </w:pPr>
+      <w:r>
+        <w:rPr>
+          <w:rFonts w:ascii="Calibri" w:hAnsi="Calibri"/>
           <w:lang w:val="de-DE"/>
         </w:rPr>
         <w:t xml:space="preserve">                         </w:t>
@@ -645,40 +737,21 @@
         <w:ind w:firstLine="540"/>
         <w:jc w:val="center"/>
         <w:rPr>
+          <w:rFonts w:ascii="Calibri" w:hAnsi="Calibri"/>
           <w:b/>
           <w:bCs/>
-          <w:sz w:val="28"/>
-          <w:szCs w:val="28"/>
           <w:u w:val="single"/>
         </w:rPr>
       </w:pPr>
       <w:r>
         <w:rPr>
+          <w:rFonts w:ascii="Calibri" w:hAnsi="Calibri"/>
           <w:b/>
           <w:bCs/>
-          <w:sz w:val="28"/>
-          <w:szCs w:val="28"/>
           <w:u w:val="single"/>
         </w:rPr>
         <w:t>ΒΕΒΑΙΩΣΗ ΥΠΗΡΕΣΙΑΚΗΣ ΚΑΤΑΣΤΑΣΗΣ</w:t>
       </w:r>
-    </w:p>
-    <w:p>
-      <w:pPr>
-        <w:tabs>
-          <w:tab w:val="left" w:pos="6804"/>
-        </w:tabs>
-        <w:spacing w:line="360" w:lineRule="auto"/>
-        <w:ind w:firstLine="540"/>
-        <w:jc w:val="center"/>
-        <w:rPr>
-          <w:b/>
-          <w:bCs/>
-          <w:sz w:val="28"/>
-          <w:szCs w:val="28"/>
-          <w:u w:val="single"/>
-        </w:rPr>
-      </w:pPr>
     </w:p>
     <w:p>
       <w:pPr>
@@ -689,7 +762,7 @@
         <w:ind w:firstLine="540"/>
         <w:jc w:val="both"/>
         <w:rPr>
-          <w:sz w:val="6"/>
+          <w:rFonts w:ascii="Calibri" w:hAnsi="Calibri"/>
         </w:rPr>
       </w:pPr>
     </w:p>
@@ -701,97 +774,112 @@
         <w:spacing w:line="360" w:lineRule="auto"/>
         <w:ind w:firstLine="540"/>
         <w:jc w:val="both"/>
-      </w:pPr>
-      <w:r>
-        <w:t>Βεβαιώνεται, με βάση τα στοιχεία της υπηρεσίας μας, ότι ο</w:t>
-      </w:r>
-      <w:r>
-        <w:t>/</w:t>
-      </w:r>
-      <w:r>
-        <w:t xml:space="preserve">η εκπαιδευτικός </w:t>
-      </w:r>
-      <w:bookmarkStart w:id="1" w:name="surname"/>
-      <w:r>
+        <w:rPr>
+          <w:rFonts w:ascii="Calibri" w:hAnsi="Calibri"/>
+        </w:rPr>
+      </w:pPr>
+      <w:r>
+        <w:rPr>
+          <w:rFonts w:ascii="Calibri" w:hAnsi="Calibri"/>
+        </w:rPr>
+        <w:t xml:space="preserve">Βεβαιώνεται, με βάση τα στοιχεία της υπηρεσίας μας, ότι ο/η εκπαιδευτικός </w:t>
+      </w:r>
+      <w:bookmarkStart w:id="2" w:name="surname"/>
+      <w:r>
+        <w:rPr>
+          <w:rFonts w:ascii="Calibri" w:hAnsi="Calibri"/>
+        </w:rPr>
         <w:t>${surname}</w:t>
       </w:r>
-      <w:bookmarkEnd w:id="1"/>
-      <w:r>
+      <w:bookmarkEnd w:id="2"/>
+      <w:r>
+        <w:rPr>
+          <w:rFonts w:ascii="Calibri" w:hAnsi="Calibri"/>
+        </w:rPr>
         <w:t xml:space="preserve"> </w:t>
       </w:r>
-      <w:bookmarkStart w:id="2" w:name="name"/>
-      <w:r>
+      <w:bookmarkStart w:id="3" w:name="name"/>
+      <w:r>
+        <w:rPr>
+          <w:rFonts w:ascii="Calibri" w:hAnsi="Calibri"/>
+        </w:rPr>
         <w:t>${name}</w:t>
       </w:r>
-      <w:bookmarkEnd w:id="2"/>
-      <w:r>
-        <w:t xml:space="preserve"> (</w:t>
-      </w:r>
-      <w:r>
-        <w:t xml:space="preserve">ον. πατρός: </w:t>
-      </w:r>
-      <w:bookmarkStart w:id="3" w:name="patrwnymo"/>
-      <w:r>
+      <w:bookmarkEnd w:id="3"/>
+      <w:r>
+        <w:rPr>
+          <w:rFonts w:ascii="Calibri" w:hAnsi="Calibri"/>
+        </w:rPr>
+        <w:t xml:space="preserve"> (ον. πατρός: </w:t>
+      </w:r>
+      <w:bookmarkStart w:id="4" w:name="patrwnymo"/>
+      <w:r>
+        <w:rPr>
+          <w:rFonts w:ascii="Calibri" w:hAnsi="Calibri"/>
+        </w:rPr>
         <w:t>${father}</w:t>
       </w:r>
-      <w:bookmarkEnd w:id="3"/>
-      <w:r>
+      <w:bookmarkEnd w:id="4"/>
+      <w:r>
+        <w:rPr>
+          <w:rFonts w:ascii="Calibri" w:hAnsi="Calibri"/>
+        </w:rPr>
         <w:t xml:space="preserve">), κλάδου </w:t>
       </w:r>
-      <w:bookmarkStart w:id="4" w:name="klados"/>
-      <w:r>
+      <w:bookmarkStart w:id="5" w:name="klados"/>
+      <w:r>
+        <w:rPr>
+          <w:rFonts w:ascii="Calibri" w:hAnsi="Calibri"/>
+        </w:rPr>
         <w:t>${klados}</w:t>
       </w:r>
-      <w:bookmarkEnd w:id="4"/>
-      <w:r>
-        <w:rPr>
+      <w:bookmarkEnd w:id="5"/>
+      <w:r>
+        <w:rPr>
+          <w:rFonts w:ascii="Calibri" w:hAnsi="Calibri"/>
           <w:b/>
         </w:rPr>
         <w:t xml:space="preserve"> </w:t>
       </w:r>
       <w:r>
-        <w:t>με</w:t>
-      </w:r>
-      <w:r>
-        <w:t xml:space="preserve"> Α.Μ. </w:t>
-      </w:r>
-      <w:bookmarkStart w:id="5" w:name="am"/>
-      <w:r>
+        <w:rPr>
+          <w:rFonts w:ascii="Calibri" w:hAnsi="Calibri"/>
+        </w:rPr>
+        <w:t xml:space="preserve">με Α.Μ. </w:t>
+      </w:r>
+      <w:bookmarkStart w:id="6" w:name="am"/>
+      <w:r>
+        <w:rPr>
+          <w:rFonts w:ascii="Calibri" w:hAnsi="Calibri"/>
+        </w:rPr>
         <w:t>${am}</w:t>
       </w:r>
-      <w:bookmarkEnd w:id="5"/>
-      <w:r>
-        <w:rPr>
+      <w:bookmarkEnd w:id="6"/>
+      <w:r>
+        <w:rPr>
+          <w:rFonts w:ascii="Calibri" w:hAnsi="Calibri"/>
           <w:b/>
         </w:rPr>
         <w:t>,</w:t>
       </w:r>
       <w:r>
-        <w:t xml:space="preserve"> είναι τακτικός δημόσιος υπάλληλος Π.Ε. κατηγορίας, με βαθμό</w:t>
-      </w:r>
-      <w:r>
-        <w:t xml:space="preserve"> ${vath}</w:t>
-      </w:r>
-      <w:r>
-        <w:t xml:space="preserve"> και Μ.Κ.</w:t>
-      </w:r>
-      <w:r>
-        <w:t xml:space="preserve"> ${mk}</w:t>
-      </w:r>
-      <w:r>
-        <w:rPr>
+        <w:rPr>
+          <w:rFonts w:ascii="Calibri" w:hAnsi="Calibri"/>
+        </w:rPr>
+        <w:t xml:space="preserve"> είναι τακτικός δημόσιος υπάλληλος Π.Ε. κατηγορίας, με βαθμό ${vath} και Μ.Κ. ${mk}</w:t>
+      </w:r>
+      <w:r>
+        <w:rPr>
+          <w:rFonts w:ascii="Calibri" w:hAnsi="Calibri"/>
           <w:b/>
         </w:rPr>
         <w:t xml:space="preserve"> </w:t>
       </w:r>
       <w:r>
-        <w:t>με Σχ. Οργανικής:</w:t>
-      </w:r>
-      <w:r>
-        <w:t xml:space="preserve"> ${organ}</w:t>
-      </w:r>
-      <w:r>
-        <w:t xml:space="preserve">, έχει τις ακόλουθες μεταβολές: </w:t>
+        <w:rPr>
+          <w:rFonts w:ascii="Calibri" w:hAnsi="Calibri"/>
+        </w:rPr>
+        <w:t xml:space="preserve">με Σχ. Οργανικής: ${organ}, έχει τις ακόλουθες μεταβολές: </w:t>
       </w:r>
     </w:p>
     <w:p>
@@ -802,12 +890,15 @@
         <w:spacing w:line="360" w:lineRule="auto"/>
         <w:ind w:firstLine="540"/>
         <w:jc w:val="both"/>
-      </w:pPr>
-      <w:r>
-        <w:t>Διορίστηκε με το αριθμ. Φ.Ε.Κ.:</w:t>
-      </w:r>
-      <w:r>
-        <w:t xml:space="preserve"> ${dior} / ${hmdior}</w:t>
+        <w:rPr>
+          <w:rFonts w:ascii="Calibri" w:hAnsi="Calibri"/>
+        </w:rPr>
+      </w:pPr>
+      <w:r>
+        <w:rPr>
+          <w:rFonts w:ascii="Calibri" w:hAnsi="Calibri"/>
+        </w:rPr>
+        <w:t>Διορίστηκε με το αριθμ. Φ.Ε.Κ.: ${dior} / ${hmdior}</w:t>
       </w:r>
     </w:p>
     <w:p>
@@ -819,14 +910,15 @@
         <w:ind w:firstLine="540"/>
         <w:jc w:val="both"/>
         <w:rPr>
+          <w:rFonts w:ascii="Calibri" w:hAnsi="Calibri"/>
           <w:b/>
         </w:rPr>
       </w:pPr>
       <w:r>
-        <w:t>Ανέλαβε υπηρεσία στις:</w:t>
-      </w:r>
-      <w:r>
-        <w:t xml:space="preserve"> ${hmanal}</w:t>
+        <w:rPr>
+          <w:rFonts w:ascii="Calibri" w:hAnsi="Calibri"/>
+        </w:rPr>
+        <w:t>Ανέλαβε υπηρεσία στις: ${hmanal}</w:t>
       </w:r>
     </w:p>
     <w:p>
@@ -838,21 +930,16 @@
         <w:ind w:left="540"/>
         <w:jc w:val="both"/>
         <w:rPr>
+          <w:rFonts w:ascii="Calibri" w:hAnsi="Calibri"/>
           <w:b/>
           <w:bCs/>
         </w:rPr>
       </w:pPr>
       <w:r>
-        <w:t>Ο συνολικός χρόνος υπηρεσίας της, έως τις</w:t>
-      </w:r>
-      <w:r>
-        <w:t xml:space="preserve"> ${date}</w:t>
-      </w:r>
-      <w:r>
-        <w:t xml:space="preserve"> είναι:</w:t>
-      </w:r>
-      <w:r>
-        <w:t xml:space="preserve"> ${yphr}</w:t>
+        <w:rPr>
+          <w:rFonts w:ascii="Calibri" w:hAnsi="Calibri"/>
+        </w:rPr>
+        <w:t>Ο συνολικός χρόνος υπηρεσίας της, έως τις ${date} είναι: ${yphr}</w:t>
       </w:r>
     </w:p>
     <w:p>
@@ -864,6 +951,7 @@
         <w:ind w:left="540"/>
         <w:jc w:val="both"/>
         <w:rPr>
+          <w:rFonts w:ascii="Calibri" w:hAnsi="Calibri"/>
           <w:b/>
           <w:bCs/>
         </w:rPr>
@@ -877,12 +965,14 @@
         <w:spacing w:line="360" w:lineRule="auto"/>
         <w:jc w:val="both"/>
         <w:rPr>
-          <w:rFonts w:cs="Arial"/>
+          <w:rFonts w:ascii="Calibri" w:hAnsi="Calibri" w:cs="Arial"/>
           <w:spacing w:val="60"/>
-          <w:sz w:val="32"/>
-        </w:rPr>
-      </w:pPr>
-      <w:r>
+        </w:rPr>
+      </w:pPr>
+      <w:r>
+        <w:rPr>
+          <w:rFonts w:ascii="Calibri" w:hAnsi="Calibri"/>
+        </w:rPr>
         <w:t>Η βεβαίωση αυτή χορηγείται μετά από αίτηση του ενδιαφερόμενου για κάθε νόμιμη χρήση.</w:t>
       </w:r>
     </w:p>
@@ -894,52 +984,50 @@
         <w:spacing w:line="360" w:lineRule="auto"/>
         <w:jc w:val="both"/>
         <w:rPr>
-          <w:sz w:val="22"/>
-          <w:lang w:val="en-US"/>
-        </w:rPr>
-      </w:pPr>
-      <w:r>
-        <w:rPr>
-          <w:rFonts w:cs="Arial"/>
+          <w:rFonts w:ascii="Calibri" w:hAnsi="Calibri"/>
+        </w:rPr>
+      </w:pPr>
+      <w:r>
+        <w:rPr>
+          <w:rFonts w:ascii="Calibri" w:hAnsi="Calibri" w:cs="Arial"/>
           <w:spacing w:val="60"/>
-          <w:sz w:val="32"/>
         </w:rPr>
         <w:tab/>
         <w:t xml:space="preserve">    </w:t>
       </w:r>
       <w:r>
         <w:rPr>
-          <w:rFonts w:cs="Arial"/>
+          <w:rFonts w:ascii="Calibri" w:hAnsi="Calibri" w:cs="Arial"/>
         </w:rPr>
         <w:tab/>
       </w:r>
       <w:r>
         <w:rPr>
-          <w:rFonts w:cs="Arial"/>
+          <w:rFonts w:ascii="Calibri" w:hAnsi="Calibri" w:cs="Arial"/>
         </w:rPr>
         <w:tab/>
       </w:r>
       <w:r>
         <w:rPr>
-          <w:rFonts w:cs="Arial"/>
+          <w:rFonts w:ascii="Calibri" w:hAnsi="Calibri" w:cs="Arial"/>
         </w:rPr>
         <w:tab/>
       </w:r>
       <w:r>
         <w:rPr>
-          <w:rFonts w:cs="Arial"/>
+          <w:rFonts w:ascii="Calibri" w:hAnsi="Calibri" w:cs="Arial"/>
         </w:rPr>
         <w:tab/>
       </w:r>
       <w:r>
         <w:rPr>
-          <w:rFonts w:cs="Arial"/>
+          <w:rFonts w:ascii="Calibri" w:hAnsi="Calibri" w:cs="Arial"/>
         </w:rPr>
         <w:tab/>
       </w:r>
       <w:r>
         <w:rPr>
-          <w:sz w:val="22"/>
+          <w:rFonts w:ascii="Calibri" w:hAnsi="Calibri"/>
         </w:rPr>
         <w:t xml:space="preserve">        </w:t>
       </w:r>
@@ -952,8 +1040,7 @@
         <w:spacing w:line="360" w:lineRule="auto"/>
         <w:jc w:val="both"/>
         <w:rPr>
-          <w:rFonts w:cs="Arial"/>
-          <w:lang w:val="en-US"/>
+          <w:rFonts w:ascii="Calibri" w:hAnsi="Calibri" w:cs="Arial"/>
         </w:rPr>
       </w:pPr>
     </w:p>
@@ -964,31 +1051,63 @@
         </w:tabs>
         <w:spacing w:line="360" w:lineRule="auto"/>
         <w:jc w:val="both"/>
-      </w:pPr>
-      <w:r>
+        <w:rPr>
+          <w:rFonts w:ascii="Calibri" w:hAnsi="Calibri"/>
+        </w:rPr>
+      </w:pPr>
+      <w:r>
+        <w:rPr>
+          <w:rFonts w:ascii="Calibri" w:hAnsi="Calibri"/>
+        </w:rPr>
         <w:tab/>
       </w:r>
       <w:r>
+        <w:rPr>
+          <w:rFonts w:ascii="Calibri" w:hAnsi="Calibri"/>
+        </w:rPr>
         <w:tab/>
       </w:r>
       <w:r>
+        <w:rPr>
+          <w:rFonts w:ascii="Calibri" w:hAnsi="Calibri"/>
+        </w:rPr>
         <w:tab/>
       </w:r>
       <w:r>
+        <w:rPr>
+          <w:rFonts w:ascii="Calibri" w:hAnsi="Calibri"/>
+        </w:rPr>
         <w:tab/>
       </w:r>
       <w:r>
+        <w:rPr>
+          <w:rFonts w:ascii="Calibri" w:hAnsi="Calibri"/>
+        </w:rPr>
         <w:tab/>
       </w:r>
       <w:r>
+        <w:rPr>
+          <w:rFonts w:ascii="Calibri" w:hAnsi="Calibri"/>
+        </w:rPr>
         <w:tab/>
       </w:r>
       <w:r>
+        <w:rPr>
+          <w:rFonts w:ascii="Calibri" w:hAnsi="Calibri"/>
+        </w:rPr>
         <w:tab/>
       </w:r>
       <w:r>
+        <w:rPr>
+          <w:rFonts w:ascii="Calibri" w:hAnsi="Calibri"/>
+        </w:rPr>
         <w:tab/>
-        <w:t>Ο αναπληρωτής Δ/ντης Π.Ε. Ηρακλείου</w:t>
+      </w:r>
+      <w:r>
+        <w:rPr>
+          <w:rFonts w:ascii="Calibri" w:hAnsi="Calibri"/>
+        </w:rPr>
+        <w:t>Ο Δ/ντής Π.Ε. Ηρακλείου</w:t>
       </w:r>
     </w:p>
     <w:p>
@@ -998,6 +1117,9 @@
         </w:tabs>
         <w:spacing w:line="360" w:lineRule="auto"/>
         <w:jc w:val="both"/>
+        <w:rPr>
+          <w:rFonts w:ascii="Calibri" w:hAnsi="Calibri"/>
+        </w:rPr>
       </w:pPr>
     </w:p>
     <w:p>
@@ -1007,6 +1129,9 @@
         </w:tabs>
         <w:spacing w:line="360" w:lineRule="auto"/>
         <w:jc w:val="both"/>
+        <w:rPr>
+          <w:rFonts w:ascii="Calibri" w:hAnsi="Calibri"/>
+        </w:rPr>
       </w:pPr>
     </w:p>
     <w:p>
@@ -1017,29 +1142,40 @@
         <w:spacing w:line="360" w:lineRule="auto"/>
         <w:jc w:val="both"/>
         <w:rPr>
+          <w:rFonts w:ascii="Calibri" w:hAnsi="Calibri"/>
           <w:lang w:val="en-US"/>
         </w:rPr>
       </w:pPr>
       <w:r>
+        <w:rPr>
+          <w:rFonts w:ascii="Calibri" w:hAnsi="Calibri"/>
+        </w:rPr>
         <w:t xml:space="preserve">                                                                      </w:t>
       </w:r>
       <w:r>
+        <w:rPr>
+          <w:rFonts w:ascii="Calibri" w:hAnsi="Calibri"/>
+        </w:rPr>
         <w:tab/>
       </w:r>
       <w:r>
+        <w:rPr>
+          <w:rFonts w:ascii="Calibri" w:hAnsi="Calibri"/>
+        </w:rPr>
         <w:tab/>
       </w:r>
       <w:r>
+        <w:rPr>
+          <w:rFonts w:ascii="Calibri" w:hAnsi="Calibri"/>
+        </w:rPr>
         <w:tab/>
-      </w:r>
-      <w:r>
-        <w:rPr>
-          <w:lang w:val="en-US"/>
-        </w:rPr>
         <w:t xml:space="preserve">  </w:t>
       </w:r>
       <w:r>
-        <w:t>ΚΑΛΟΓΙΑΝΝΑΚΗΣ ΕΜΜΑΝΟΥΗΛ</w:t>
+        <w:rPr>
+          <w:rFonts w:ascii="Calibri" w:hAnsi="Calibri"/>
+        </w:rPr>
+        <w:t>Δημήτρης Αποστολάκης</w:t>
       </w:r>
     </w:p>
     <w:sectPr>
@@ -1053,7 +1189,7 @@
 </file>
 
 <file path=word/numbering.xml><?xml version="1.0" encoding="utf-8"?>
-<w:numbering xmlns:ve="http://schemas.openxmlformats.org/markup-compatibility/2006" xmlns:o="urn:schemas-microsoft-com:office:office" xmlns:r="http://schemas.openxmlformats.org/officeDocument/2006/relationships" xmlns:m="http://schemas.openxmlformats.org/officeDocument/2006/math" xmlns:v="urn:schemas-microsoft-com:vml" xmlns:wp="http://schemas.openxmlformats.org/drawingml/2006/wordprocessingDrawing" xmlns:w10="urn:schemas-microsoft-com:office:word" xmlns:w="http://schemas.openxmlformats.org/wordprocessingml/2006/main" xmlns:wne="http://schemas.microsoft.com/office/word/2006/wordml">
+<w:numbering xmlns:wpc="http://schemas.microsoft.com/office/word/2010/wordprocessingCanvas" xmlns:mc="http://schemas.openxmlformats.org/markup-compatibility/2006" xmlns:o="urn:schemas-microsoft-com:office:office" xmlns:r="http://schemas.openxmlformats.org/officeDocument/2006/relationships" xmlns:m="http://schemas.openxmlformats.org/officeDocument/2006/math" xmlns:v="urn:schemas-microsoft-com:vml" xmlns:wp14="http://schemas.microsoft.com/office/word/2010/wordprocessingDrawing" xmlns:wp="http://schemas.openxmlformats.org/drawingml/2006/wordprocessingDrawing" xmlns:w10="urn:schemas-microsoft-com:office:word" xmlns:w="http://schemas.openxmlformats.org/wordprocessingml/2006/main" xmlns:w14="http://schemas.microsoft.com/office/word/2010/wordml" xmlns:wpg="http://schemas.microsoft.com/office/word/2010/wordprocessingGroup" xmlns:wpi="http://schemas.microsoft.com/office/word/2010/wordprocessingInk" xmlns:wne="http://schemas.microsoft.com/office/word/2006/wordml" xmlns:wps="http://schemas.microsoft.com/office/word/2010/wordprocessingShape" mc:Ignorable="w14 wp14">
   <w:abstractNum w:abstractNumId="0">
     <w:nsid w:val="0B3D4DD1"/>
     <w:multiLevelType w:val="hybridMultilevel"/>
@@ -1916,13 +2052,11 @@
 </file>
 
 <file path=word/styles.xml><?xml version="1.0" encoding="utf-8"?>
-<w:styles xmlns:r="http://schemas.openxmlformats.org/officeDocument/2006/relationships" xmlns:w="http://schemas.openxmlformats.org/wordprocessingml/2006/main">
+<w:styles xmlns:mc="http://schemas.openxmlformats.org/markup-compatibility/2006" xmlns:r="http://schemas.openxmlformats.org/officeDocument/2006/relationships" xmlns:w="http://schemas.openxmlformats.org/wordprocessingml/2006/main" xmlns:w14="http://schemas.microsoft.com/office/word/2010/wordml" mc:Ignorable="w14">
   <w:docDefaults>
     <w:rPrDefault>
       <w:rPr>
         <w:rFonts w:ascii="Times New Roman" w:eastAsia="Times New Roman" w:hAnsi="Times New Roman" w:cs="Times New Roman"/>
-        <w:sz w:val="22"/>
-        <w:szCs w:val="22"/>
         <w:lang w:val="el-GR" w:eastAsia="el-GR" w:bidi="ar-SA"/>
       </w:rPr>
     </w:rPrDefault>
@@ -2266,15 +2400,15 @@
   </w:style>
   <w:style w:type="character" w:default="1" w:styleId="DefaultParagraphFont">
     <w:name w:val="Default Paragraph Font"/>
-    <w:uiPriority w:val="99"/>
+    <w:uiPriority w:val="1"/>
     <w:semiHidden/>
+    <w:unhideWhenUsed/>
   </w:style>
   <w:style w:type="table" w:default="1" w:styleId="TableNormal">
     <w:name w:val="Normal Table"/>
     <w:uiPriority w:val="99"/>
     <w:semiHidden/>
     <w:unhideWhenUsed/>
-    <w:qFormat/>
     <w:tblPr>
       <w:tblInd w:w="0" w:type="dxa"/>
       <w:tblCellMar>
@@ -2293,7 +2427,6 @@
   </w:style>
   <w:style w:type="character" w:customStyle="1" w:styleId="Heading1Char">
     <w:name w:val="Heading 1 Char"/>
-    <w:basedOn w:val="DefaultParagraphFont"/>
     <w:link w:val="Heading1"/>
     <w:uiPriority w:val="99"/>
     <w:locked/>
@@ -2309,7 +2442,6 @@
   </w:style>
   <w:style w:type="character" w:customStyle="1" w:styleId="Heading2Char">
     <w:name w:val="Heading 2 Char"/>
-    <w:basedOn w:val="DefaultParagraphFont"/>
     <w:link w:val="Heading2"/>
     <w:uiPriority w:val="99"/>
     <w:semiHidden/>
@@ -2327,7 +2459,6 @@
   </w:style>
   <w:style w:type="character" w:customStyle="1" w:styleId="Heading3Char">
     <w:name w:val="Heading 3 Char"/>
-    <w:basedOn w:val="DefaultParagraphFont"/>
     <w:link w:val="Heading3"/>
     <w:uiPriority w:val="99"/>
     <w:semiHidden/>
@@ -2343,7 +2474,6 @@
   </w:style>
   <w:style w:type="character" w:customStyle="1" w:styleId="Heading4Char">
     <w:name w:val="Heading 4 Char"/>
-    <w:basedOn w:val="DefaultParagraphFont"/>
     <w:link w:val="Heading4"/>
     <w:uiPriority w:val="99"/>
     <w:semiHidden/>
@@ -2359,7 +2489,6 @@
   </w:style>
   <w:style w:type="character" w:customStyle="1" w:styleId="Heading5Char">
     <w:name w:val="Heading 5 Char"/>
-    <w:basedOn w:val="DefaultParagraphFont"/>
     <w:link w:val="Heading5"/>
     <w:uiPriority w:val="99"/>
     <w:semiHidden/>
@@ -2377,7 +2506,6 @@
   </w:style>
   <w:style w:type="character" w:customStyle="1" w:styleId="Heading6Char">
     <w:name w:val="Heading 6 Char"/>
-    <w:basedOn w:val="DefaultParagraphFont"/>
     <w:link w:val="Heading6"/>
     <w:uiPriority w:val="99"/>
     <w:semiHidden/>
@@ -2391,7 +2519,6 @@
   </w:style>
   <w:style w:type="character" w:customStyle="1" w:styleId="Heading7Char">
     <w:name w:val="Heading 7 Char"/>
-    <w:basedOn w:val="DefaultParagraphFont"/>
     <w:link w:val="Heading7"/>
     <w:uiPriority w:val="99"/>
     <w:semiHidden/>
@@ -2405,7 +2532,6 @@
   </w:style>
   <w:style w:type="character" w:customStyle="1" w:styleId="Heading8Char">
     <w:name w:val="Heading 8 Char"/>
-    <w:basedOn w:val="DefaultParagraphFont"/>
     <w:link w:val="Heading8"/>
     <w:uiPriority w:val="99"/>
     <w:semiHidden/>
@@ -2421,7 +2547,6 @@
   </w:style>
   <w:style w:type="character" w:customStyle="1" w:styleId="Heading9Char">
     <w:name w:val="Heading 9 Char"/>
-    <w:basedOn w:val="DefaultParagraphFont"/>
     <w:link w:val="Heading9"/>
     <w:uiPriority w:val="99"/>
     <w:semiHidden/>
@@ -2469,7 +2594,6 @@
   </w:style>
   <w:style w:type="character" w:customStyle="1" w:styleId="BodyTextChar">
     <w:name w:val="Body Text Char"/>
-    <w:basedOn w:val="DefaultParagraphFont"/>
     <w:link w:val="BodyText"/>
     <w:uiPriority w:val="99"/>
     <w:semiHidden/>
@@ -2483,7 +2607,6 @@
   </w:style>
   <w:style w:type="character" w:styleId="Hyperlink">
     <w:name w:val="Hyperlink"/>
-    <w:basedOn w:val="DefaultParagraphFont"/>
     <w:uiPriority w:val="99"/>
     <w:rsid w:val="004E036E"/>
     <w:rPr>
@@ -2494,7 +2617,6 @@
   </w:style>
   <w:style w:type="character" w:styleId="FollowedHyperlink">
     <w:name w:val="FollowedHyperlink"/>
-    <w:basedOn w:val="DefaultParagraphFont"/>
     <w:uiPriority w:val="99"/>
     <w:rsid w:val="004E036E"/>
     <w:rPr>
@@ -2520,7 +2642,6 @@
   </w:style>
   <w:style w:type="character" w:customStyle="1" w:styleId="BodyTextIndentChar">
     <w:name w:val="Body Text Indent Char"/>
-    <w:basedOn w:val="DefaultParagraphFont"/>
     <w:link w:val="BodyTextIndent"/>
     <w:uiPriority w:val="99"/>
     <w:semiHidden/>
@@ -2547,7 +2668,6 @@
   </w:style>
   <w:style w:type="character" w:customStyle="1" w:styleId="BalloonTextChar">
     <w:name w:val="Balloon Text Char"/>
-    <w:basedOn w:val="DefaultParagraphFont"/>
     <w:link w:val="BalloonText"/>
     <w:uiPriority w:val="99"/>
     <w:semiHidden/>
@@ -2593,6 +2713,196 @@
       <w:szCs w:val="24"/>
       <w:lang w:eastAsia="zh-CN" w:bidi="hi-IN"/>
     </w:rPr>
+  </w:style>
+</w:styles>
+</file>
+
+<file path=word/stylesWithEffects.xml><?xml version="1.0" encoding="utf-8"?>
+<w:styles xmlns:wpc="http://schemas.microsoft.com/office/word/2010/wordprocessingCanvas" xmlns:mc="http://schemas.openxmlformats.org/markup-compatibility/2006" xmlns:o="urn:schemas-microsoft-com:office:office" xmlns:r="http://schemas.openxmlformats.org/officeDocument/2006/relationships" xmlns:m="http://schemas.openxmlformats.org/officeDocument/2006/math" xmlns:v="urn:schemas-microsoft-com:vml" xmlns:wp14="http://schemas.microsoft.com/office/word/2010/wordprocessingDrawing" xmlns:wp="http://schemas.openxmlformats.org/drawingml/2006/wordprocessingDrawing" xmlns:w10="urn:schemas-microsoft-com:office:word" xmlns:w="http://schemas.openxmlformats.org/wordprocessingml/2006/main" xmlns:w14="http://schemas.microsoft.com/office/word/2010/wordml" xmlns:wpg="http://schemas.microsoft.com/office/word/2010/wordprocessingGroup" xmlns:wpi="http://schemas.microsoft.com/office/word/2010/wordprocessingInk" xmlns:wne="http://schemas.microsoft.com/office/word/2006/wordml" xmlns:wps="http://schemas.microsoft.com/office/word/2010/wordprocessingShape" mc:Ignorable="w14 wp14">
+  <w:docDefaults>
+    <w:rPrDefault>
+      <w:rPr>
+        <w:rFonts w:asciiTheme="minorHAnsi" w:eastAsiaTheme="minorEastAsia" w:hAnsiTheme="minorHAnsi" w:cstheme="minorBidi"/>
+        <w:sz w:val="22"/>
+        <w:szCs w:val="22"/>
+        <w:lang w:val="el-GR" w:eastAsia="el-GR" w:bidi="ar-SA"/>
+      </w:rPr>
+    </w:rPrDefault>
+    <w:pPrDefault>
+      <w:pPr>
+        <w:spacing w:after="200" w:line="276" w:lineRule="auto"/>
+      </w:pPr>
+    </w:pPrDefault>
+  </w:docDefaults>
+  <w:latentStyles w:defLockedState="0" w:defUIPriority="99" w:defSemiHidden="1" w:defUnhideWhenUsed="1" w:defQFormat="0" w:count="267">
+    <w:lsdException w:name="Normal" w:semiHidden="0" w:uiPriority="0" w:unhideWhenUsed="0" w:qFormat="1"/>
+    <w:lsdException w:name="heading 1" w:semiHidden="0" w:uiPriority="9" w:unhideWhenUsed="0" w:qFormat="1"/>
+    <w:lsdException w:name="heading 2" w:uiPriority="9" w:qFormat="1"/>
+    <w:lsdException w:name="heading 3" w:uiPriority="9" w:qFormat="1"/>
+    <w:lsdException w:name="heading 4" w:uiPriority="9" w:qFormat="1"/>
+    <w:lsdException w:name="heading 5" w:uiPriority="9" w:qFormat="1"/>
+    <w:lsdException w:name="heading 6" w:uiPriority="9" w:qFormat="1"/>
+    <w:lsdException w:name="heading 7" w:uiPriority="9" w:qFormat="1"/>
+    <w:lsdException w:name="heading 8" w:uiPriority="9" w:qFormat="1"/>
+    <w:lsdException w:name="heading 9" w:uiPriority="9" w:qFormat="1"/>
+    <w:lsdException w:name="toc 1" w:uiPriority="39"/>
+    <w:lsdException w:name="toc 2" w:uiPriority="39"/>
+    <w:lsdException w:name="toc 3" w:uiPriority="39"/>
+    <w:lsdException w:name="toc 4" w:uiPriority="39"/>
+    <w:lsdException w:name="toc 5" w:uiPriority="39"/>
+    <w:lsdException w:name="toc 6" w:uiPriority="39"/>
+    <w:lsdException w:name="toc 7" w:uiPriority="39"/>
+    <w:lsdException w:name="toc 8" w:uiPriority="39"/>
+    <w:lsdException w:name="toc 9" w:uiPriority="39"/>
+    <w:lsdException w:name="caption" w:uiPriority="35" w:qFormat="1"/>
+    <w:lsdException w:name="Title" w:semiHidden="0" w:uiPriority="10" w:unhideWhenUsed="0" w:qFormat="1"/>
+    <w:lsdException w:name="Default Paragraph Font" w:uiPriority="1"/>
+    <w:lsdException w:name="Subtitle" w:semiHidden="0" w:uiPriority="11" w:unhideWhenUsed="0" w:qFormat="1"/>
+    <w:lsdException w:name="Strong" w:semiHidden="0" w:uiPriority="22" w:unhideWhenUsed="0" w:qFormat="1"/>
+    <w:lsdException w:name="Emphasis" w:semiHidden="0" w:uiPriority="20" w:unhideWhenUsed="0" w:qFormat="1"/>
+    <w:lsdException w:name="Table Grid" w:semiHidden="0" w:uiPriority="59" w:unhideWhenUsed="0"/>
+    <w:lsdException w:name="Placeholder Text" w:unhideWhenUsed="0"/>
+    <w:lsdException w:name="No Spacing" w:semiHidden="0" w:uiPriority="1" w:unhideWhenUsed="0" w:qFormat="1"/>
+    <w:lsdException w:name="Light Shading" w:semiHidden="0" w:uiPriority="60" w:unhideWhenUsed="0"/>
+    <w:lsdException w:name="Light List" w:semiHidden="0" w:uiPriority="61" w:unhideWhenUsed="0"/>
+    <w:lsdException w:name="Light Grid" w:semiHidden="0" w:uiPriority="62" w:unhideWhenUsed="0"/>
+    <w:lsdException w:name="Medium Shading 1" w:semiHidden="0" w:uiPriority="63" w:unhideWhenUsed="0"/>
+    <w:lsdException w:name="Medium Shading 2" w:semiHidden="0" w:uiPriority="64" w:unhideWhenUsed="0"/>
+    <w:lsdException w:name="Medium List 1" w:semiHidden="0" w:uiPriority="65" w:unhideWhenUsed="0"/>
+    <w:lsdException w:name="Medium List 2" w:semiHidden="0" w:uiPriority="66" w:unhideWhenUsed="0"/>
+    <w:lsdException w:name="Medium Grid 1" w:semiHidden="0" w:uiPriority="67" w:unhideWhenUsed="0"/>
+    <w:lsdException w:name="Medium Grid 2" w:semiHidden="0" w:uiPriority="68" w:unhideWhenUsed="0"/>
+    <w:lsdException w:name="Medium Grid 3" w:semiHidden="0" w:uiPriority="69" w:unhideWhenUsed="0"/>
+    <w:lsdException w:name="Dark List" w:semiHidden="0" w:uiPriority="70" w:unhideWhenUsed="0"/>
+    <w:lsdException w:name="Colorful Shading" w:semiHidden="0" w:uiPriority="71" w:unhideWhenUsed="0"/>
+    <w:lsdException w:name="Colorful List" w:semiHidden="0" w:uiPriority="72" w:unhideWhenUsed="0"/>
+    <w:lsdException w:name="Colorful Grid" w:semiHidden="0" w:uiPriority="73" w:unhideWhenUsed="0"/>
+    <w:lsdException w:name="Light Shading Accent 1" w:semiHidden="0" w:uiPriority="60" w:unhideWhenUsed="0"/>
+    <w:lsdException w:name="Light List Accent 1" w:semiHidden="0" w:uiPriority="61" w:unhideWhenUsed="0"/>
+    <w:lsdException w:name="Light Grid Accent 1" w:semiHidden="0" w:uiPriority="62" w:unhideWhenUsed="0"/>
+    <w:lsdException w:name="Medium Shading 1 Accent 1" w:semiHidden="0" w:uiPriority="63" w:unhideWhenUsed="0"/>
+    <w:lsdException w:name="Medium Shading 2 Accent 1" w:semiHidden="0" w:uiPriority="64" w:unhideWhenUsed="0"/>
+    <w:lsdException w:name="Medium List 1 Accent 1" w:semiHidden="0" w:uiPriority="65" w:unhideWhenUsed="0"/>
+    <w:lsdException w:name="Revision" w:unhideWhenUsed="0"/>
+    <w:lsdException w:name="List Paragraph" w:semiHidden="0" w:uiPriority="34" w:unhideWhenUsed="0" w:qFormat="1"/>
+    <w:lsdException w:name="Quote" w:semiHidden="0" w:uiPriority="29" w:unhideWhenUsed="0" w:qFormat="1"/>
+    <w:lsdException w:name="Intense Quote" w:semiHidden="0" w:uiPriority="30" w:unhideWhenUsed="0" w:qFormat="1"/>
+    <w:lsdException w:name="Medium List 2 Accent 1" w:semiHidden="0" w:uiPriority="66" w:unhideWhenUsed="0"/>
+    <w:lsdException w:name="Medium Grid 1 Accent 1" w:semiHidden="0" w:uiPriority="67" w:unhideWhenUsed="0"/>
+    <w:lsdException w:name="Medium Grid 2 Accent 1" w:semiHidden="0" w:uiPriority="68" w:unhideWhenUsed="0"/>
+    <w:lsdException w:name="Medium Grid 3 Accent 1" w:semiHidden="0" w:uiPriority="69" w:unhideWhenUsed="0"/>
+    <w:lsdException w:name="Dark List Accent 1" w:semiHidden="0" w:uiPriority="70" w:unhideWhenUsed="0"/>
+    <w:lsdException w:name="Colorful Shading Accent 1" w:semiHidden="0" w:uiPriority="71" w:unhideWhenUsed="0"/>
+    <w:lsdException w:name="Colorful List Accent 1" w:semiHidden="0" w:uiPriority="72" w:unhideWhenUsed="0"/>
+    <w:lsdException w:name="Colorful Grid Accent 1" w:semiHidden="0" w:uiPriority="73" w:unhideWhenUsed="0"/>
+    <w:lsdException w:name="Light Shading Accent 2" w:semiHidden="0" w:uiPriority="60" w:unhideWhenUsed="0"/>
+    <w:lsdException w:name="Light List Accent 2" w:semiHidden="0" w:uiPriority="61" w:unhideWhenUsed="0"/>
+    <w:lsdException w:name="Light Grid Accent 2" w:semiHidden="0" w:uiPriority="62" w:unhideWhenUsed="0"/>
+    <w:lsdException w:name="Medium Shading 1 Accent 2" w:semiHidden="0" w:uiPriority="63" w:unhideWhenUsed="0"/>
+    <w:lsdException w:name="Medium Shading 2 Accent 2" w:semiHidden="0" w:uiPriority="64" w:unhideWhenUsed="0"/>
+    <w:lsdException w:name="Medium List 1 Accent 2" w:semiHidden="0" w:uiPriority="65" w:unhideWhenUsed="0"/>
+    <w:lsdException w:name="Medium List 2 Accent 2" w:semiHidden="0" w:uiPriority="66" w:unhideWhenUsed="0"/>
+    <w:lsdException w:name="Medium Grid 1 Accent 2" w:semiHidden="0" w:uiPriority="67" w:unhideWhenUsed="0"/>
+    <w:lsdException w:name="Medium Grid 2 Accent 2" w:semiHidden="0" w:uiPriority="68" w:unhideWhenUsed="0"/>
+    <w:lsdException w:name="Medium Grid 3 Accent 2" w:semiHidden="0" w:uiPriority="69" w:unhideWhenUsed="0"/>
+    <w:lsdException w:name="Dark List Accent 2" w:semiHidden="0" w:uiPriority="70" w:unhideWhenUsed="0"/>
+    <w:lsdException w:name="Colorful Shading Accent 2" w:semiHidden="0" w:uiPriority="71" w:unhideWhenUsed="0"/>
+    <w:lsdException w:name="Colorful List Accent 2" w:semiHidden="0" w:uiPriority="72" w:unhideWhenUsed="0"/>
+    <w:lsdException w:name="Colorful Grid Accent 2" w:semiHidden="0" w:uiPriority="73" w:unhideWhenUsed="0"/>
+    <w:lsdException w:name="Light Shading Accent 3" w:semiHidden="0" w:uiPriority="60" w:unhideWhenUsed="0"/>
+    <w:lsdException w:name="Light List Accent 3" w:semiHidden="0" w:uiPriority="61" w:unhideWhenUsed="0"/>
+    <w:lsdException w:name="Light Grid Accent 3" w:semiHidden="0" w:uiPriority="62" w:unhideWhenUsed="0"/>
+    <w:lsdException w:name="Medium Shading 1 Accent 3" w:semiHidden="0" w:uiPriority="63" w:unhideWhenUsed="0"/>
+    <w:lsdException w:name="Medium Shading 2 Accent 3" w:semiHidden="0" w:uiPriority="64" w:unhideWhenUsed="0"/>
+    <w:lsdException w:name="Medium List 1 Accent 3" w:semiHidden="0" w:uiPriority="65" w:unhideWhenUsed="0"/>
+    <w:lsdException w:name="Medium List 2 Accent 3" w:semiHidden="0" w:uiPriority="66" w:unhideWhenUsed="0"/>
+    <w:lsdException w:name="Medium Grid 1 Accent 3" w:semiHidden="0" w:uiPriority="67" w:unhideWhenUsed="0"/>
+    <w:lsdException w:name="Medium Grid 2 Accent 3" w:semiHidden="0" w:uiPriority="68" w:unhideWhenUsed="0"/>
+    <w:lsdException w:name="Medium Grid 3 Accent 3" w:semiHidden="0" w:uiPriority="69" w:unhideWhenUsed="0"/>
+    <w:lsdException w:name="Dark List Accent 3" w:semiHidden="0" w:uiPriority="70" w:unhideWhenUsed="0"/>
+    <w:lsdException w:name="Colorful Shading Accent 3" w:semiHidden="0" w:uiPriority="71" w:unhideWhenUsed="0"/>
+    <w:lsdException w:name="Colorful List Accent 3" w:semiHidden="0" w:uiPriority="72" w:unhideWhenUsed="0"/>
+    <w:lsdException w:name="Colorful Grid Accent 3" w:semiHidden="0" w:uiPriority="73" w:unhideWhenUsed="0"/>
+    <w:lsdException w:name="Light Shading Accent 4" w:semiHidden="0" w:uiPriority="60" w:unhideWhenUsed="0"/>
+    <w:lsdException w:name="Light List Accent 4" w:semiHidden="0" w:uiPriority="61" w:unhideWhenUsed="0"/>
+    <w:lsdException w:name="Light Grid Accent 4" w:semiHidden="0" w:uiPriority="62" w:unhideWhenUsed="0"/>
+    <w:lsdException w:name="Medium Shading 1 Accent 4" w:semiHidden="0" w:uiPriority="63" w:unhideWhenUsed="0"/>
+    <w:lsdException w:name="Medium Shading 2 Accent 4" w:semiHidden="0" w:uiPriority="64" w:unhideWhenUsed="0"/>
+    <w:lsdException w:name="Medium List 1 Accent 4" w:semiHidden="0" w:uiPriority="65" w:unhideWhenUsed="0"/>
+    <w:lsdException w:name="Medium List 2 Accent 4" w:semiHidden="0" w:uiPriority="66" w:unhideWhenUsed="0"/>
+    <w:lsdException w:name="Medium Grid 1 Accent 4" w:semiHidden="0" w:uiPriority="67" w:unhideWhenUsed="0"/>
+    <w:lsdException w:name="Medium Grid 2 Accent 4" w:semiHidden="0" w:uiPriority="68" w:unhideWhenUsed="0"/>
+    <w:lsdException w:name="Medium Grid 3 Accent 4" w:semiHidden="0" w:uiPriority="69" w:unhideWhenUsed="0"/>
+    <w:lsdException w:name="Dark List Accent 4" w:semiHidden="0" w:uiPriority="70" w:unhideWhenUsed="0"/>
+    <w:lsdException w:name="Colorful Shading Accent 4" w:semiHidden="0" w:uiPriority="71" w:unhideWhenUsed="0"/>
+    <w:lsdException w:name="Colorful List Accent 4" w:semiHidden="0" w:uiPriority="72" w:unhideWhenUsed="0"/>
+    <w:lsdException w:name="Colorful Grid Accent 4" w:semiHidden="0" w:uiPriority="73" w:unhideWhenUsed="0"/>
+    <w:lsdException w:name="Light Shading Accent 5" w:semiHidden="0" w:uiPriority="60" w:unhideWhenUsed="0"/>
+    <w:lsdException w:name="Light List Accent 5" w:semiHidden="0" w:uiPriority="61" w:unhideWhenUsed="0"/>
+    <w:lsdException w:name="Light Grid Accent 5" w:semiHidden="0" w:uiPriority="62" w:unhideWhenUsed="0"/>
+    <w:lsdException w:name="Medium Shading 1 Accent 5" w:semiHidden="0" w:uiPriority="63" w:unhideWhenUsed="0"/>
+    <w:lsdException w:name="Medium Shading 2 Accent 5" w:semiHidden="0" w:uiPriority="64" w:unhideWhenUsed="0"/>
+    <w:lsdException w:name="Medium List 1 Accent 5" w:semiHidden="0" w:uiPriority="65" w:unhideWhenUsed="0"/>
+    <w:lsdException w:name="Medium List 2 Accent 5" w:semiHidden="0" w:uiPriority="66" w:unhideWhenUsed="0"/>
+    <w:lsdException w:name="Medium Grid 1 Accent 5" w:semiHidden="0" w:uiPriority="67" w:unhideWhenUsed="0"/>
+    <w:lsdException w:name="Medium Grid 2 Accent 5" w:semiHidden="0" w:uiPriority="68" w:unhideWhenUsed="0"/>
+    <w:lsdException w:name="Medium Grid 3 Accent 5" w:semiHidden="0" w:uiPriority="69" w:unhideWhenUsed="0"/>
+    <w:lsdException w:name="Dark List Accent 5" w:semiHidden="0" w:uiPriority="70" w:unhideWhenUsed="0"/>
+    <w:lsdException w:name="Colorful Shading Accent 5" w:semiHidden="0" w:uiPriority="71" w:unhideWhenUsed="0"/>
+    <w:lsdException w:name="Colorful List Accent 5" w:semiHidden="0" w:uiPriority="72" w:unhideWhenUsed="0"/>
+    <w:lsdException w:name="Colorful Grid Accent 5" w:semiHidden="0" w:uiPriority="73" w:unhideWhenUsed="0"/>
+    <w:lsdException w:name="Light Shading Accent 6" w:semiHidden="0" w:uiPriority="60" w:unhideWhenUsed="0"/>
+    <w:lsdException w:name="Light List Accent 6" w:semiHidden="0" w:uiPriority="61" w:unhideWhenUsed="0"/>
+    <w:lsdException w:name="Light Grid Accent 6" w:semiHidden="0" w:uiPriority="62" w:unhideWhenUsed="0"/>
+    <w:lsdException w:name="Medium Shading 1 Accent 6" w:semiHidden="0" w:uiPriority="63" w:unhideWhenUsed="0"/>
+    <w:lsdException w:name="Medium Shading 2 Accent 6" w:semiHidden="0" w:uiPriority="64" w:unhideWhenUsed="0"/>
+    <w:lsdException w:name="Medium List 1 Accent 6" w:semiHidden="0" w:uiPriority="65" w:unhideWhenUsed="0"/>
+    <w:lsdException w:name="Medium List 2 Accent 6" w:semiHidden="0" w:uiPriority="66" w:unhideWhenUsed="0"/>
+    <w:lsdException w:name="Medium Grid 1 Accent 6" w:semiHidden="0" w:uiPriority="67" w:unhideWhenUsed="0"/>
+    <w:lsdException w:name="Medium Grid 2 Accent 6" w:semiHidden="0" w:uiPriority="68" w:unhideWhenUsed="0"/>
+    <w:lsdException w:name="Medium Grid 3 Accent 6" w:semiHidden="0" w:uiPriority="69" w:unhideWhenUsed="0"/>
+    <w:lsdException w:name="Dark List Accent 6" w:semiHidden="0" w:uiPriority="70" w:unhideWhenUsed="0"/>
+    <w:lsdException w:name="Colorful Shading Accent 6" w:semiHidden="0" w:uiPriority="71" w:unhideWhenUsed="0"/>
+    <w:lsdException w:name="Colorful List Accent 6" w:semiHidden="0" w:uiPriority="72" w:unhideWhenUsed="0"/>
+    <w:lsdException w:name="Colorful Grid Accent 6" w:semiHidden="0" w:uiPriority="73" w:unhideWhenUsed="0"/>
+    <w:lsdException w:name="Subtle Emphasis" w:semiHidden="0" w:uiPriority="19" w:unhideWhenUsed="0" w:qFormat="1"/>
+    <w:lsdException w:name="Intense Emphasis" w:semiHidden="0" w:uiPriority="21" w:unhideWhenUsed="0" w:qFormat="1"/>
+    <w:lsdException w:name="Subtle Reference" w:semiHidden="0" w:uiPriority="31" w:unhideWhenUsed="0" w:qFormat="1"/>
+    <w:lsdException w:name="Intense Reference" w:semiHidden="0" w:uiPriority="32" w:unhideWhenUsed="0" w:qFormat="1"/>
+    <w:lsdException w:name="Book Title" w:semiHidden="0" w:uiPriority="33" w:unhideWhenUsed="0" w:qFormat="1"/>
+    <w:lsdException w:name="Bibliography" w:uiPriority="37"/>
+    <w:lsdException w:name="TOC Heading" w:uiPriority="39" w:qFormat="1"/>
+  </w:latentStyles>
+  <w:style w:type="paragraph" w:default="1" w:styleId="Normal">
+    <w:name w:val="Normal"/>
+    <w:qFormat/>
+  </w:style>
+  <w:style w:type="character" w:default="1" w:styleId="DefaultParagraphFont">
+    <w:name w:val="Default Paragraph Font"/>
+    <w:uiPriority w:val="1"/>
+    <w:semiHidden/>
+    <w:unhideWhenUsed/>
+  </w:style>
+  <w:style w:type="table" w:default="1" w:styleId="TableNormal">
+    <w:name w:val="Normal Table"/>
+    <w:uiPriority w:val="99"/>
+    <w:semiHidden/>
+    <w:unhideWhenUsed/>
+    <w:tblPr>
+      <w:tblInd w:w="0" w:type="dxa"/>
+      <w:tblCellMar>
+        <w:top w:w="0" w:type="dxa"/>
+        <w:left w:w="108" w:type="dxa"/>
+        <w:bottom w:w="0" w:type="dxa"/>
+        <w:right w:w="108" w:type="dxa"/>
+      </w:tblCellMar>
+    </w:tblPr>
+  </w:style>
+  <w:style w:type="numbering" w:default="1" w:styleId="NoList">
+    <w:name w:val="No List"/>
+    <w:uiPriority w:val="99"/>
+    <w:semiHidden/>
+    <w:unhideWhenUsed/>
   </w:style>
 </w:styles>
 </file>

--- a/word/tmpl_vev.docx
+++ b/word/tmpl_vev.docx
@@ -107,7 +107,31 @@
                 <w:rFonts w:ascii="Calibri" w:hAnsi="Calibri"/>
                 <w:b/>
               </w:rPr>
-              <w:t>ΥΠΟΥΡΓΕΙΟ ΠΑΙΔΕΙΑΣ &amp; ΘΡΗΣΚΕΥΜΑΤΩΝ</w:t>
+              <w:t>ΥΠΟΥΡΓΕΙΟ ΠΑΙΔΕΙΑΣ</w:t>
+            </w:r>
+            <w:r>
+              <w:rPr>
+                <w:rFonts w:ascii="Calibri" w:hAnsi="Calibri"/>
+                <w:b/>
+                <w:lang w:val="en-US"/>
+              </w:rPr>
+              <w:t>,</w:t>
+            </w:r>
+            <w:r>
+              <w:rPr>
+                <w:rFonts w:ascii="Calibri" w:hAnsi="Calibri"/>
+                <w:b/>
+              </w:rPr>
+              <w:t xml:space="preserve"> ΕΡΕΥΝΑΣ </w:t>
+            </w:r>
+            <w:bookmarkStart w:id="0" w:name="_GoBack"/>
+            <w:bookmarkEnd w:id="0"/>
+            <w:r>
+              <w:rPr>
+                <w:rFonts w:ascii="Calibri" w:hAnsi="Calibri"/>
+                <w:b/>
+              </w:rPr>
+              <w:t>&amp; ΘΡΗΣΚΕΥΜΑΤΩΝ</w:t>
             </w:r>
           </w:p>
           <w:p>
@@ -281,8 +305,6 @@
               </w:rPr>
               <w:t>αχ. Δ/νση</w:t>
             </w:r>
-            <w:bookmarkStart w:id="0" w:name="_GoBack"/>
-            <w:bookmarkEnd w:id="0"/>
             <w:r>
               <w:rPr>
                 <w:rFonts w:ascii="Calibri" w:hAnsi="Calibri"/>
